--- a/Практическая работа 3.docx
+++ b/Практическая работа 3.docx
@@ -51,15 +51,7 @@
         <w:jc w:val="both"/>
       </w:pPr>
       <w:r>
-        <w:t xml:space="preserve">Заходим в свой аккаунт </w:t>
-      </w:r>
-      <w:proofErr w:type="spellStart"/>
-      <w:r>
-        <w:t>GitHub</w:t>
-      </w:r>
-      <w:proofErr w:type="spellEnd"/>
-      <w:r>
-        <w:t xml:space="preserve">. </w:t>
+        <w:t xml:space="preserve">Заходим в свой аккаунт GitHub. </w:t>
       </w:r>
     </w:p>
     <w:p>
@@ -92,7 +84,6 @@
         </w:rPr>
         <w:t xml:space="preserve"> </w:t>
       </w:r>
-      <w:proofErr w:type="spellStart"/>
       <w:r>
         <w:rPr>
           <w:b/>
@@ -100,7 +91,6 @@
         </w:rPr>
         <w:t>informatikvbg</w:t>
       </w:r>
-      <w:proofErr w:type="spellEnd"/>
       <w:r>
         <w:rPr>
           <w:b/>
@@ -361,7 +351,6 @@
       <w:r>
         <w:t xml:space="preserve">Самостоятельно клонируем проект из версии </w:t>
       </w:r>
-      <w:proofErr w:type="gramStart"/>
       <w:r>
         <w:rPr>
           <w:lang w:val="en-US"/>
@@ -369,11 +358,7 @@
         <w:t>fork</w:t>
       </w:r>
       <w:r>
-        <w:t xml:space="preserve">  себе</w:t>
-      </w:r>
-      <w:proofErr w:type="gramEnd"/>
-      <w:r>
-        <w:t xml:space="preserve"> в локальный репозиторий </w:t>
+        <w:t xml:space="preserve">  себе в локальный репозиторий </w:t>
       </w:r>
     </w:p>
     <w:p/>
@@ -492,7 +477,6 @@
       <w:r>
         <w:t xml:space="preserve"> </w:t>
       </w:r>
-      <w:proofErr w:type="gramStart"/>
       <w:r>
         <w:t xml:space="preserve">заменяем  </w:t>
       </w:r>
@@ -502,7 +486,6 @@
         </w:rPr>
         <w:t>Title</w:t>
       </w:r>
-      <w:proofErr w:type="gramEnd"/>
       <w:r>
         <w:t xml:space="preserve"> своей Фамилией. Сохраняем файл в своей локальной папке.</w:t>
       </w:r>
@@ -750,6 +733,9 @@
     <w:p/>
     <w:p>
       <w:r>
+        <w:rPr>
+          <w:noProof/>
+        </w:rPr>
         <w:drawing>
           <wp:inline distT="0" distB="0" distL="0" distR="0" wp14:anchorId="5CB61C3C" wp14:editId="2E9B1B56">
             <wp:extent cx="5940425" cy="1299845"/>
@@ -789,6 +775,9 @@
     </w:p>
     <w:p>
       <w:r>
+        <w:rPr>
+          <w:noProof/>
+        </w:rPr>
         <w:drawing>
           <wp:inline distT="0" distB="0" distL="0" distR="0" wp14:anchorId="45F3DBB2" wp14:editId="37402790">
             <wp:extent cx="1476581" cy="1733792"/>
@@ -830,10 +819,10 @@
     <w:p>
       <w:r>
         <w:drawing>
-          <wp:inline distT="0" distB="0" distL="0" distR="0" wp14:anchorId="0EED26BC" wp14:editId="3AF3C1DB">
-            <wp:extent cx="5010849" cy="943107"/>
-            <wp:effectExtent l="0" t="0" r="0" b="9525"/>
-            <wp:docPr id="11" name="Рисунок 11"/>
+          <wp:inline distT="0" distB="0" distL="0" distR="0" wp14:anchorId="215DA10B" wp14:editId="1FF7D653">
+            <wp:extent cx="5344271" cy="847843"/>
+            <wp:effectExtent l="0" t="0" r="8890" b="9525"/>
+            <wp:docPr id="12" name="Рисунок 12"/>
             <wp:cNvGraphicFramePr>
               <a:graphicFrameLocks xmlns:a="http://schemas.openxmlformats.org/drawingml/2006/main" noChangeAspect="1"/>
             </wp:cNvGraphicFramePr>
@@ -853,7 +842,7 @@
                   <pic:spPr>
                     <a:xfrm>
                       <a:off x="0" y="0"/>
-                      <a:ext cx="5010849" cy="943107"/>
+                      <a:ext cx="5344271" cy="847843"/>
                     </a:xfrm>
                     <a:prstGeom prst="rect">
                       <a:avLst/>
